--- a/简历模板/简历模板2.docx
+++ b/简历模板/简历模板2.docx
@@ -3,8 +3,6 @@
 <w:document xmlns:wpc="http://schemas.microsoft.com/office/word/2010/wordprocessingCanvas" xmlns:mc="http://schemas.openxmlformats.org/markup-compatibility/2006" xmlns:o="urn:schemas-microsoft-com:office:office" xmlns:r="http://schemas.openxmlformats.org/officeDocument/2006/relationships" xmlns:m="http://schemas.openxmlformats.org/officeDocument/2006/math" xmlns:v="urn:schemas-microsoft-com:vml" xmlns:wp14="http://schemas.microsoft.com/office/word/2010/wordprocessingDrawing" xmlns:wp="http://schemas.openxmlformats.org/drawingml/2006/wordprocessingDrawing" xmlns:w="http://schemas.openxmlformats.org/wordprocessingml/2006/main" xmlns:w14="http://schemas.microsoft.com/office/word/2010/wordml" xmlns:w10="urn:schemas-microsoft-com:office:word" xmlns:w15="http://schemas.microsoft.com/office/word/2012/wordml" xmlns:wpg="http://schemas.microsoft.com/office/word/2010/wordprocessingGroup" xmlns:wpi="http://schemas.microsoft.com/office/word/2010/wordprocessingInk" xmlns:wne="http://schemas.microsoft.com/office/word/2006/wordml" xmlns:wps="http://schemas.microsoft.com/office/word/2010/wordprocessingShape" xmlns:wpsCustomData="http://www.wps.cn/officeDocument/2013/wpsCustomData" mc:Ignorable="w14 w15 wp14">
   <w:body>
     <w:p>
-      <w:bookmarkStart w:id="0" w:name="_GoBack"/>
-      <w:bookmarkEnd w:id="0"/>
       <w:r>
         <mc:AlternateContent>
           <mc:Choice Requires="wps">
@@ -184,7 +182,7 @@
           </mc:Choice>
           <mc:Fallback>
             <w:pict>
-              <v:shape id="文本框 2" o:spid="_x0000_s1026" o:spt="202" type="#_x0000_t202" style="position:absolute;left:0pt;margin-left:111.75pt;margin-top:94.9pt;height:25.9pt;width:412.5pt;mso-position-vertical-relative:page;z-index:251663360;mso-width-relative:page;mso-height-relative:page;" filled="f" stroked="f" coordsize="21600,21600" o:gfxdata="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">
+              <v:shape id="文本框 2" o:spid="_x0000_s1026" o:spt="202" type="#_x0000_t202" style="position:absolute;left:0pt;margin-left:111.75pt;margin-top:94.9pt;height:25.9pt;width:412.5pt;mso-position-vertical-relative:page;z-index:251663360;mso-width-relative:page;mso-height-relative:page;" filled="f" stroked="f" coordsize="21600,21600" o:gfxdata="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">
                 <v:fill on="f" focussize="0,0"/>
                 <v:stroke on="f" miterlimit="8" joinstyle="miter"/>
                 <v:imagedata o:title=""/>
@@ -414,7 +412,7 @@
           </mc:Choice>
           <mc:Fallback>
             <w:pict>
-              <v:shape id="文本框 2" o:spid="_x0000_s1026" o:spt="202" type="#_x0000_t202" style="position:absolute;left:0pt;margin-left:111.75pt;margin-top:65.7pt;height:25.9pt;width:143.65pt;mso-position-vertical-relative:page;mso-wrap-style:none;z-index:251662336;mso-width-relative:page;mso-height-relative:page;" filled="f" stroked="f" coordsize="21600,21600" o:gfxdata="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">
+              <v:shape id="文本框 2" o:spid="_x0000_s1026" o:spt="202" type="#_x0000_t202" style="position:absolute;left:0pt;margin-left:111.75pt;margin-top:65.7pt;height:25.9pt;width:143.65pt;mso-position-vertical-relative:page;mso-wrap-style:none;z-index:251662336;mso-width-relative:page;mso-height-relative:page;" filled="f" stroked="f" coordsize="21600,21600" o:gfxdata="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">
                 <v:fill on="f" focussize="0,0"/>
                 <v:stroke on="f" miterlimit="8" joinstyle="miter"/>
                 <v:imagedata o:title=""/>
@@ -544,7 +542,7 @@
           </mc:Choice>
           <mc:Fallback>
             <w:pict>
-              <v:shape id="文本框 2" o:spid="_x0000_s1026" o:spt="202" type="#_x0000_t202" style="position:absolute;left:0pt;margin-left:111.75pt;margin-top:34.35pt;height:42.2pt;width:95.15pt;mso-position-vertical-relative:page;mso-wrap-style:none;z-index:251661312;mso-width-relative:page;mso-height-relative:page;" filled="f" stroked="f" coordsize="21600,21600" o:gfxdata="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">
+              <v:shape id="文本框 2" o:spid="_x0000_s1026" o:spt="202" type="#_x0000_t202" style="position:absolute;left:0pt;margin-left:111.75pt;margin-top:34.35pt;height:42.2pt;width:95.15pt;mso-position-vertical-relative:page;mso-wrap-style:none;z-index:251661312;mso-width-relative:page;mso-height-relative:page;" filled="f" stroked="f" coordsize="21600,21600" o:gfxdata="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">
                 <v:fill on="f" focussize="0,0"/>
                 <v:stroke on="f" miterlimit="8" joinstyle="miter"/>
                 <v:imagedata o:title=""/>
@@ -660,7 +658,7 @@
           </mc:Choice>
           <mc:Fallback>
             <w:pict>
-              <v:shape id="_x0000_s1026" o:spid="_x0000_s1026" o:spt="3" type="#_x0000_t3" style="position:absolute;left:0pt;margin-left:2.25pt;margin-top:31.9pt;height:96.75pt;width:96.75pt;mso-position-vertical-relative:page;z-index:251660288;v-text-anchor:middle;mso-width-relative:page;mso-height-relative:page;" filled="t" stroked="t" coordsize="21600,21600" o:gfxdata="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">
+              <v:shape id="_x0000_s1026" o:spid="_x0000_s1026" o:spt="3" type="#_x0000_t3" style="position:absolute;left:0pt;margin-left:2.25pt;margin-top:31.9pt;height:96.75pt;width:96.75pt;mso-position-vertical-relative:page;z-index:251660288;v-text-anchor:middle;mso-width-relative:page;mso-height-relative:page;" filled="t" stroked="t" coordsize="21600,21600" o:gfxdata="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">
                 <v:fill type="frame" on="t" focussize="0,0" recolor="t" rotate="t" r:id="rId4"/>
                 <v:stroke weight="1.5pt" color="#1B5E97 [3204]" miterlimit="8" joinstyle="miter"/>
                 <v:imagedata o:title=""/>
@@ -782,15 +780,15 @@
           </mc:Choice>
           <mc:Fallback>
             <w:pict>
-              <v:group id="_x0000_s1026" o:spid="_x0000_s1026" o:spt="203" style="position:absolute;left:0pt;margin-left:471.75pt;margin-top:-67.1pt;height:153.75pt;width:52.5pt;mso-position-vertical-relative:page;z-index:251659264;mso-width-relative:page;mso-height-relative:page;" coordsize="666750,1952625" o:gfxdata="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">
+              <v:group id="_x0000_s1026" o:spid="_x0000_s1026" o:spt="203" style="position:absolute;left:0pt;margin-left:471.75pt;margin-top:-67.1pt;height:153.75pt;width:52.5pt;mso-position-vertical-relative:page;z-index:251659264;mso-width-relative:page;mso-height-relative:page;" coordsize="666750,1952625" o:gfxdata="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">
                 <o:lock v:ext="edit" aspectratio="f"/>
-                <v:roundrect id="矩形: 圆角 1" o:spid="_x0000_s1026" o:spt="2" style="position:absolute;left:0;top:0;height:1952625;width:666750;v-text-anchor:middle;" fillcolor="#F2F2F2 [3052]" filled="t" stroked="f" coordsize="21600,21600" arcsize="0.14287037037037" o:gfxdata="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">
+                <v:roundrect id="矩形: 圆角 1" o:spid="_x0000_s1026" o:spt="2" style="position:absolute;left:0;top:0;height:1952625;width:666750;v-text-anchor:middle;" fillcolor="#F2F2F2 [3052]" filled="t" stroked="f" coordsize="21600,21600" arcsize="0.14287037037037" o:gfxdata="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">
                   <v:fill on="t" focussize="0,0"/>
                   <v:stroke on="f" weight="1pt" miterlimit="8" joinstyle="miter"/>
                   <v:imagedata o:title=""/>
                   <o:lock v:ext="edit" aspectratio="f"/>
                 </v:roundrect>
-                <v:shape id="_x0000_s1026" o:spid="_x0000_s1026" o:spt="75" type="#_x0000_t75" style="position:absolute;left:133350;top:1038225;height:727075;width:399415;" filled="f" o:preferrelative="t" stroked="f" coordsize="21600,21600" o:gfxdata="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">
+                <v:shape id="_x0000_s1026" o:spid="_x0000_s1026" o:spt="75" type="#_x0000_t75" style="position:absolute;left:133350;top:1038225;height:727075;width:399415;" filled="f" o:preferrelative="t" stroked="f" coordsize="21600,21600" o:gfxdata="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">
                   <v:fill on="f" focussize="0,0"/>
                   <v:stroke on="f"/>
                   <v:imagedata r:id="rId5" cropleft="18808f" cropright="19527f" o:title=""/>
@@ -821,8 +819,8 @@
                 <wp:positionV relativeFrom="page">
                   <wp:posOffset>1885950</wp:posOffset>
                 </wp:positionV>
-                <wp:extent cx="6696075" cy="681355"/>
-                <wp:effectExtent l="0" t="0" r="0" b="4445"/>
+                <wp:extent cx="6696075" cy="656590"/>
+                <wp:effectExtent l="9525" t="9525" r="0" b="0"/>
                 <wp:wrapNone/>
                 <wp:docPr id="11" name="组合 11"/>
                 <wp:cNvGraphicFramePr/>
@@ -833,9 +831,9 @@
                       <wpg:grpSpPr>
                         <a:xfrm>
                           <a:off x="0" y="0"/>
-                          <a:ext cx="6696075" cy="681355"/>
+                          <a:ext cx="6696077" cy="656590"/>
                           <a:chOff x="104774" y="0"/>
-                          <a:chExt cx="6696076" cy="681355"/>
+                          <a:chExt cx="6696078" cy="656590"/>
                         </a:xfrm>
                       </wpg:grpSpPr>
                       <wpg:grpSp>
@@ -961,7 +959,7 @@
                         <wps:spPr bwMode="auto">
                           <a:xfrm>
                             <a:off x="104774" y="352425"/>
-                            <a:ext cx="6696075" cy="328930"/>
+                            <a:ext cx="6696076" cy="304165"/>
                           </a:xfrm>
                           <a:prstGeom prst="rect">
                             <a:avLst/>
@@ -1117,7 +1115,7 @@
                         <wps:spPr bwMode="auto">
                           <a:xfrm>
                             <a:off x="1495426" y="23495"/>
-                            <a:ext cx="5305424" cy="328930"/>
+                            <a:ext cx="5305426" cy="304165"/>
                           </a:xfrm>
                           <a:prstGeom prst="rect">
                             <a:avLst/>
@@ -1223,17 +1221,17 @@
           </mc:Choice>
           <mc:Fallback>
             <w:pict>
-              <v:group id="_x0000_s1026" o:spid="_x0000_s1026" o:spt="203" style="position:absolute;left:0pt;margin-left:2.25pt;margin-top:148.5pt;height:53.65pt;width:527.25pt;mso-position-vertical-relative:page;z-index:251664384;mso-width-relative:page;mso-height-relative:page;" coordorigin="104774,0" coordsize="6696076,681355" o:gfxdata="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">
+              <v:group id="_x0000_s1026" o:spid="_x0000_s1026" o:spt="203" style="position:absolute;left:0pt;margin-left:2.25pt;margin-top:148.5pt;height:51.7pt;width:527.25pt;mso-position-vertical-relative:page;z-index:251664384;mso-width-relative:page;mso-height-relative:page;" coordorigin="104774,0" coordsize="6696078,656590" o:gfxdata="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">
                 <o:lock v:ext="edit" aspectratio="f"/>
-                <v:group id="_x0000_s1026" o:spid="_x0000_s1026" o:spt="203" style="position:absolute;left:104775;top:0;height:333375;width:6587490;" coordsize="6587490,333375" o:gfxdata="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">
+                <v:group id="_x0000_s1026" o:spid="_x0000_s1026" o:spt="203" style="position:absolute;left:104775;top:0;height:333375;width:6587490;" coordsize="6587490,333375" o:gfxdata="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">
                   <o:lock v:ext="edit" aspectratio="f"/>
-                  <v:line id="_x0000_s1026" o:spid="_x0000_s1026" o:spt="20" style="position:absolute;left:0;top:0;height:0;width:6587490;" filled="f" stroked="t" coordsize="21600,21600" o:gfxdata="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">
+                  <v:line id="_x0000_s1026" o:spid="_x0000_s1026" o:spt="20" style="position:absolute;left:0;top:0;height:0;width:6587490;" filled="f" stroked="t" coordsize="21600,21600" o:gfxdata="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">
                     <v:fill on="f" focussize="0,0"/>
                     <v:stroke weight="1.5pt" color="#1B5E97 [3204]" miterlimit="8" joinstyle="miter"/>
                     <v:imagedata o:title=""/>
                     <o:lock v:ext="edit" aspectratio="f"/>
                   </v:line>
-                  <v:roundrect id="矩形: 圆角 5" o:spid="_x0000_s1026" o:spt="2" style="position:absolute;left:0;top:0;height:333375;width:1390650;v-text-anchor:middle;" fillcolor="#1B5E97" filled="t" stroked="t" coordsize="21600,21600" arcsize="0" o:gfxdata="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">
+                  <v:roundrect id="矩形: 圆角 5" o:spid="_x0000_s1026" o:spt="2" style="position:absolute;left:0;top:0;height:333375;width:1390650;v-text-anchor:middle;" fillcolor="#1B5E97" filled="t" stroked="t" coordsize="21600,21600" arcsize="0" o:gfxdata="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">
                     <v:fill on="t" focussize="0,0"/>
                     <v:stroke weight="1.5pt" color="#1B5E97 [3204]" miterlimit="8" joinstyle="miter"/>
                     <v:imagedata o:title=""/>
@@ -1268,7 +1266,7 @@
                     </v:textbox>
                   </v:roundrect>
                 </v:group>
-                <v:shape id="文本框 2" o:spid="_x0000_s1026" o:spt="202" type="#_x0000_t202" style="position:absolute;left:104774;top:352425;height:328930;width:6696075;" filled="f" stroked="f" coordsize="21600,21600" o:gfxdata="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">
+                <v:shape id="文本框 2" o:spid="_x0000_s1026" o:spt="202" type="#_x0000_t202" style="position:absolute;left:104774;top:352425;height:304165;width:6696076;" filled="f" stroked="f" coordsize="21600,21600" o:gfxdata="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">
                   <v:fill on="f" focussize="0,0"/>
                   <v:stroke on="f" miterlimit="8" joinstyle="miter"/>
                   <v:imagedata o:title=""/>
@@ -1407,7 +1405,7 @@
                     </w:txbxContent>
                   </v:textbox>
                 </v:shape>
-                <v:shape id="文本框 2" o:spid="_x0000_s1026" o:spt="202" type="#_x0000_t202" style="position:absolute;left:1495426;top:23495;height:328930;width:5305424;" filled="f" stroked="f" coordsize="21600,21600" o:gfxdata="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">
+                <v:shape id="文本框 2" o:spid="_x0000_s1026" o:spt="202" type="#_x0000_t202" style="position:absolute;left:1495426;top:23495;height:304165;width:5305426;" filled="f" stroked="f" coordsize="21600,21600" o:gfxdata="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">
                   <v:fill on="f" focussize="0,0"/>
                   <v:stroke on="f" miterlimit="8" joinstyle="miter"/>
                   <v:imagedata o:title=""/>
@@ -1527,8 +1525,8 @@
                 <wp:positionV relativeFrom="page">
                   <wp:posOffset>2822575</wp:posOffset>
                 </wp:positionV>
-                <wp:extent cx="6696075" cy="3872230"/>
-                <wp:effectExtent l="0" t="0" r="0" b="0"/>
+                <wp:extent cx="6696075" cy="3491230"/>
+                <wp:effectExtent l="9525" t="9525" r="0" b="0"/>
                 <wp:wrapNone/>
                 <wp:docPr id="12" name="组合 12"/>
                 <wp:cNvGraphicFramePr/>
@@ -1539,9 +1537,9 @@
                       <wpg:grpSpPr>
                         <a:xfrm>
                           <a:off x="0" y="0"/>
-                          <a:ext cx="6696075" cy="3872230"/>
+                          <a:ext cx="6696077" cy="3491324"/>
                           <a:chOff x="104774" y="0"/>
-                          <a:chExt cx="6696076" cy="3873031"/>
+                          <a:chExt cx="6696078" cy="3492046"/>
                         </a:xfrm>
                       </wpg:grpSpPr>
                       <wpg:grpSp>
@@ -1667,7 +1665,7 @@
                         <wps:spPr bwMode="auto">
                           <a:xfrm>
                             <a:off x="104774" y="351957"/>
-                            <a:ext cx="6696075" cy="3521074"/>
+                            <a:ext cx="6696076" cy="3140089"/>
                           </a:xfrm>
                           <a:prstGeom prst="rect">
                             <a:avLst/>
@@ -2329,7 +2327,7 @@
                         <wps:spPr bwMode="auto">
                           <a:xfrm>
                             <a:off x="1495426" y="23495"/>
-                            <a:ext cx="5305424" cy="328930"/>
+                            <a:ext cx="5305426" cy="304236"/>
                           </a:xfrm>
                           <a:prstGeom prst="rect">
                             <a:avLst/>
@@ -2399,17 +2397,17 @@
           </mc:Choice>
           <mc:Fallback>
             <w:pict>
-              <v:group id="_x0000_s1026" o:spid="_x0000_s1026" o:spt="203" style="position:absolute;left:0pt;margin-left:2.25pt;margin-top:222.25pt;height:304.9pt;width:527.25pt;mso-position-vertical-relative:page;z-index:251665408;mso-width-relative:page;mso-height-relative:page;" coordorigin="104774,0" coordsize="6696076,3873031" o:gfxdata="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">
+              <v:group id="_x0000_s1026" o:spid="_x0000_s1026" o:spt="203" style="position:absolute;left:0pt;margin-left:2.25pt;margin-top:222.25pt;height:274.9pt;width:527.25pt;mso-position-vertical-relative:page;z-index:251665408;mso-width-relative:page;mso-height-relative:page;" coordorigin="104774,0" coordsize="6696078,3492046" o:gfxdata="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">
                 <o:lock v:ext="edit" aspectratio="f"/>
-                <v:group id="_x0000_s1026" o:spid="_x0000_s1026" o:spt="203" style="position:absolute;left:104775;top:0;height:333375;width:6587490;" coordsize="6587490,333375" o:gfxdata="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">
+                <v:group id="_x0000_s1026" o:spid="_x0000_s1026" o:spt="203" style="position:absolute;left:104775;top:0;height:333375;width:6587490;" coordsize="6587490,333375" o:gfxdata="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">
                   <o:lock v:ext="edit" aspectratio="f"/>
-                  <v:line id="_x0000_s1026" o:spid="_x0000_s1026" o:spt="20" style="position:absolute;left:0;top:0;height:0;width:6587490;" filled="f" stroked="t" coordsize="21600,21600" o:gfxdata="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">
+                  <v:line id="_x0000_s1026" o:spid="_x0000_s1026" o:spt="20" style="position:absolute;left:0;top:0;height:0;width:6587490;" filled="f" stroked="t" coordsize="21600,21600" o:gfxdata="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">
                     <v:fill on="f" focussize="0,0"/>
                     <v:stroke weight="1.5pt" color="#1B5E97 [3204]" miterlimit="8" joinstyle="miter"/>
                     <v:imagedata o:title=""/>
                     <o:lock v:ext="edit" aspectratio="f"/>
                   </v:line>
-                  <v:roundrect id="矩形: 圆角 16" o:spid="_x0000_s1026" o:spt="2" style="position:absolute;left:0;top:0;height:333375;width:1390650;v-text-anchor:middle;" fillcolor="#1B5E97" filled="t" stroked="t" coordsize="21600,21600" arcsize="0" o:gfxdata="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">
+                  <v:roundrect id="矩形: 圆角 16" o:spid="_x0000_s1026" o:spt="2" style="position:absolute;left:0;top:0;height:333375;width:1390650;v-text-anchor:middle;" fillcolor="#1B5E97" filled="t" stroked="t" coordsize="21600,21600" arcsize="0" o:gfxdata="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">
                     <v:fill on="t" focussize="0,0"/>
                     <v:stroke weight="1.5pt" color="#1B5E97 [3204]" miterlimit="8" joinstyle="miter"/>
                     <v:imagedata o:title=""/>
@@ -2444,7 +2442,7 @@
                     </v:textbox>
                   </v:roundrect>
                 </v:group>
-                <v:shape id="文本框 2" o:spid="_x0000_s1026" o:spt="202" type="#_x0000_t202" style="position:absolute;left:104774;top:351957;height:3521074;width:6696075;" filled="f" stroked="f" coordsize="21600,21600" o:gfxdata="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">
+                <v:shape id="文本框 2" o:spid="_x0000_s1026" o:spt="202" type="#_x0000_t202" style="position:absolute;left:104774;top:351957;height:3140089;width:6696076;" filled="f" stroked="f" coordsize="21600,21600" o:gfxdata="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">
                   <v:fill on="f" focussize="0,0"/>
                   <v:stroke on="f" miterlimit="8" joinstyle="miter"/>
                   <v:imagedata o:title=""/>
@@ -3089,7 +3087,7 @@
                     </w:txbxContent>
                   </v:textbox>
                 </v:shape>
-                <v:shape id="文本框 2" o:spid="_x0000_s1026" o:spt="202" type="#_x0000_t202" style="position:absolute;left:1495426;top:23495;height:328930;width:5305424;" filled="f" stroked="f" coordsize="21600,21600" o:gfxdata="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">
+                <v:shape id="文本框 2" o:spid="_x0000_s1026" o:spt="202" type="#_x0000_t202" style="position:absolute;left:1495426;top:23495;height:304236;width:5305426;" filled="f" stroked="f" coordsize="21600,21600" o:gfxdata="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">
                   <v:fill on="f" focussize="0,0"/>
                   <v:stroke on="f" miterlimit="8" joinstyle="miter"/>
                   <v:imagedata o:title=""/>
@@ -3150,8 +3148,10 @@
     </w:p>
     <w:p/>
     <w:p/>
-    <w:p/>
-    <w:p/>
+    <w:p>
+      <w:bookmarkStart w:id="0" w:name="_GoBack"/>
+      <w:bookmarkEnd w:id="0"/>
+    </w:p>
     <w:p/>
     <w:p/>
     <w:p/>
@@ -3165,8 +3165,6 @@
         <w:tab/>
       </w:r>
     </w:p>
-    <w:p/>
-    <w:p/>
     <w:p/>
     <w:p/>
     <w:p/>
@@ -3188,8 +3186,8 @@
                 <wp:positionV relativeFrom="page">
                   <wp:posOffset>9029700</wp:posOffset>
                 </wp:positionV>
-                <wp:extent cx="6696075" cy="1367790"/>
-                <wp:effectExtent l="0" t="0" r="0" b="3810"/>
+                <wp:extent cx="6696075" cy="2687320"/>
+                <wp:effectExtent l="9525" t="9525" r="0" b="0"/>
                 <wp:wrapNone/>
                 <wp:docPr id="19" name="组合 19"/>
                 <wp:cNvGraphicFramePr/>
@@ -3200,9 +3198,9 @@
                       <wpg:grpSpPr>
                         <a:xfrm>
                           <a:off x="0" y="0"/>
-                          <a:ext cx="6696075" cy="1367790"/>
+                          <a:ext cx="6696077" cy="2687529"/>
                           <a:chOff x="104774" y="0"/>
-                          <a:chExt cx="6696076" cy="1368380"/>
+                          <a:chExt cx="6696078" cy="2688688"/>
                         </a:xfrm>
                       </wpg:grpSpPr>
                       <wpg:grpSp>
@@ -3328,7 +3326,7 @@
                         <wps:spPr bwMode="auto">
                           <a:xfrm>
                             <a:off x="104774" y="352381"/>
-                            <a:ext cx="6696075" cy="1015999"/>
+                            <a:ext cx="6696078" cy="2336307"/>
                           </a:xfrm>
                           <a:prstGeom prst="rect">
                             <a:avLst/>
@@ -3346,7 +3344,188 @@
                                 <w:pStyle w:val="8"/>
                                 <w:numPr>
                                   <w:ilvl w:val="0"/>
-                                  <w:numId w:val="1"/>
+                                  <w:numId w:val="0"/>
+                                </w:numPr>
+                                <w:tabs>
+                                  <w:tab w:val="left" w:pos="2977"/>
+                                  <w:tab w:val="left" w:pos="6237"/>
+                                </w:tabs>
+                                <w:adjustRightInd w:val="0"/>
+                                <w:snapToGrid w:val="0"/>
+                                <w:ind w:leftChars="0"/>
+                                <w:rPr>
+                                  <w:rFonts w:hint="eastAsia" w:ascii="微软雅黑" w:hAnsi="微软雅黑" w:eastAsia="微软雅黑"/>
+                                  <w:color w:val="414141"/>
+                                  <w:szCs w:val="21"/>
+                                </w:rPr>
+                              </w:pPr>
+                              <w:r>
+                                <w:rPr>
+                                  <w:rFonts w:hint="eastAsia" w:ascii="微软雅黑" w:hAnsi="微软雅黑" w:eastAsia="微软雅黑"/>
+                                  <w:color w:val="414141"/>
+                                  <w:szCs w:val="21"/>
+                                </w:rPr>
+                                <w:t>● 7年Java开发经验，5年互联网行业经验，自认达到高级工程师的水平，希望以后能成长为架构师。（有目标、规划）</w:t>
+                              </w:r>
+                              <w:r>
+                                <w:rPr>
+                                  <w:rFonts w:hint="eastAsia" w:ascii="微软雅黑" w:hAnsi="微软雅黑" w:eastAsia="微软雅黑"/>
+                                  <w:color w:val="414141"/>
+                                  <w:szCs w:val="21"/>
+                                </w:rPr>
+                                <w:br w:type="textWrapping"/>
+                              </w:r>
+                            </w:p>
+                            <w:p>
+                              <w:pPr>
+                                <w:pStyle w:val="8"/>
+                                <w:numPr>
+                                  <w:ilvl w:val="0"/>
+                                  <w:numId w:val="0"/>
+                                </w:numPr>
+                                <w:tabs>
+                                  <w:tab w:val="left" w:pos="2977"/>
+                                  <w:tab w:val="left" w:pos="6237"/>
+                                </w:tabs>
+                                <w:adjustRightInd w:val="0"/>
+                                <w:snapToGrid w:val="0"/>
+                                <w:ind w:leftChars="0"/>
+                                <w:rPr>
+                                  <w:rFonts w:hint="eastAsia" w:ascii="微软雅黑" w:hAnsi="微软雅黑" w:eastAsia="微软雅黑"/>
+                                  <w:color w:val="414141"/>
+                                  <w:szCs w:val="21"/>
+                                </w:rPr>
+                              </w:pPr>
+                              <w:r>
+                                <w:rPr>
+                                  <w:rFonts w:hint="eastAsia" w:ascii="微软雅黑" w:hAnsi="微软雅黑" w:eastAsia="微软雅黑"/>
+                                  <w:color w:val="414141"/>
+                                  <w:szCs w:val="21"/>
+                                </w:rPr>
+                                <w:t>● 敏捷开发的忠实粉丝，单元测试驱动开发的实践者，会主动重构代码，有代码洁癖。（有良好的编码习惯）</w:t>
+                              </w:r>
+                            </w:p>
+                            <w:p>
+                              <w:pPr>
+                                <w:pStyle w:val="8"/>
+                                <w:numPr>
+                                  <w:ilvl w:val="0"/>
+                                  <w:numId w:val="0"/>
+                                </w:numPr>
+                                <w:tabs>
+                                  <w:tab w:val="left" w:pos="2977"/>
+                                  <w:tab w:val="left" w:pos="6237"/>
+                                </w:tabs>
+                                <w:adjustRightInd w:val="0"/>
+                                <w:snapToGrid w:val="0"/>
+                                <w:ind w:leftChars="0"/>
+                                <w:rPr>
+                                  <w:rFonts w:hint="eastAsia" w:ascii="微软雅黑" w:hAnsi="微软雅黑" w:eastAsia="微软雅黑"/>
+                                  <w:color w:val="414141"/>
+                                  <w:szCs w:val="21"/>
+                                </w:rPr>
+                              </w:pPr>
+                            </w:p>
+                            <w:p>
+                              <w:pPr>
+                                <w:pStyle w:val="8"/>
+                                <w:numPr>
+                                  <w:ilvl w:val="0"/>
+                                  <w:numId w:val="0"/>
+                                </w:numPr>
+                                <w:tabs>
+                                  <w:tab w:val="left" w:pos="2977"/>
+                                  <w:tab w:val="left" w:pos="6237"/>
+                                </w:tabs>
+                                <w:adjustRightInd w:val="0"/>
+                                <w:snapToGrid w:val="0"/>
+                                <w:ind w:leftChars="0"/>
+                                <w:rPr>
+                                  <w:rFonts w:hint="eastAsia" w:ascii="微软雅黑" w:hAnsi="微软雅黑" w:eastAsia="微软雅黑"/>
+                                  <w:color w:val="414141"/>
+                                  <w:szCs w:val="21"/>
+                                </w:rPr>
+                              </w:pPr>
+                              <w:r>
+                                <w:rPr>
+                                  <w:rFonts w:hint="eastAsia" w:ascii="微软雅黑" w:hAnsi="微软雅黑" w:eastAsia="微软雅黑"/>
+                                  <w:color w:val="414141"/>
+                                  <w:szCs w:val="21"/>
+                                </w:rPr>
+                                <w:t>● 爱看技术书籍，一年看10本以上的书，最近在看《领域驱动设计》、《企业应用架构模式》；</w:t>
+                              </w:r>
+                              <w:r>
+                                <w:rPr>
+                                  <w:rFonts w:hint="eastAsia" w:ascii="微软雅黑" w:hAnsi="微软雅黑" w:eastAsia="微软雅黑"/>
+                                  <w:color w:val="414141"/>
+                                  <w:szCs w:val="21"/>
+                                </w:rPr>
+                                <w:br w:type="textWrapping"/>
+                              </w:r>
+                              <w:r>
+                                <w:rPr>
+                                  <w:rFonts w:hint="eastAsia" w:ascii="微软雅黑" w:hAnsi="微软雅黑" w:eastAsia="微软雅黑"/>
+                                  <w:color w:val="414141"/>
+                                  <w:szCs w:val="21"/>
+                                </w:rPr>
+                                <w:t>今年已经在极客时间上完成 5 门付费课程。(爱看书、学习)</w:t>
+                              </w:r>
+                            </w:p>
+                            <w:p>
+                              <w:pPr>
+                                <w:pStyle w:val="8"/>
+                                <w:numPr>
+                                  <w:ilvl w:val="0"/>
+                                  <w:numId w:val="2"/>
+                                </w:numPr>
+                                <w:tabs>
+                                  <w:tab w:val="left" w:pos="2977"/>
+                                  <w:tab w:val="left" w:pos="6237"/>
+                                </w:tabs>
+                                <w:adjustRightInd w:val="0"/>
+                                <w:snapToGrid w:val="0"/>
+                                <w:ind w:firstLineChars="0"/>
+                                <w:rPr>
+                                  <w:rFonts w:hint="eastAsia" w:ascii="微软雅黑" w:hAnsi="微软雅黑" w:eastAsia="微软雅黑"/>
+                                  <w:color w:val="414141"/>
+                                  <w:szCs w:val="21"/>
+                                </w:rPr>
+                              </w:pPr>
+                            </w:p>
+                            <w:p>
+                              <w:pPr>
+                                <w:pStyle w:val="8"/>
+                                <w:numPr>
+                                  <w:ilvl w:val="0"/>
+                                  <w:numId w:val="2"/>
+                                </w:numPr>
+                                <w:tabs>
+                                  <w:tab w:val="left" w:pos="2977"/>
+                                  <w:tab w:val="left" w:pos="6237"/>
+                                </w:tabs>
+                                <w:adjustRightInd w:val="0"/>
+                                <w:snapToGrid w:val="0"/>
+                                <w:ind w:firstLineChars="0"/>
+                                <w:rPr>
+                                  <w:rFonts w:hint="eastAsia" w:ascii="微软雅黑" w:hAnsi="微软雅黑" w:eastAsia="微软雅黑"/>
+                                  <w:color w:val="414141"/>
+                                  <w:szCs w:val="21"/>
+                                </w:rPr>
+                              </w:pPr>
+                              <w:r>
+                                <w:rPr>
+                                  <w:rFonts w:hint="eastAsia" w:ascii="微软雅黑" w:hAnsi="微软雅黑" w:eastAsia="微软雅黑"/>
+                                  <w:color w:val="414141"/>
+                                  <w:szCs w:val="21"/>
+                                </w:rPr>
+                                <w:t>● 2年团队管理经验，团队规模15人，团队气氛和谐，成员离职率远低于公司平均水平，曾被评选为公司优秀团队。（团队带的还不错）</w:t>
+                              </w:r>
+                            </w:p>
+                            <w:p>
+                              <w:pPr>
+                                <w:pStyle w:val="8"/>
+                                <w:numPr>
+                                  <w:numId w:val="0"/>
                                 </w:numPr>
                                 <w:tabs>
                                   <w:tab w:val="left" w:pos="3828"/>
@@ -3354,87 +3533,13 @@
                                 </w:tabs>
                                 <w:adjustRightInd w:val="0"/>
                                 <w:snapToGrid w:val="0"/>
-                                <w:ind w:firstLineChars="0"/>
-                                <w:rPr>
-                                  <w:rFonts w:ascii="微软雅黑" w:hAnsi="微软雅黑" w:eastAsia="微软雅黑"/>
+                                <w:ind w:leftChars="0"/>
+                                <w:rPr>
+                                  <w:rFonts w:hint="eastAsia" w:ascii="微软雅黑" w:hAnsi="微软雅黑" w:eastAsia="微软雅黑"/>
                                   <w:color w:val="414141"/>
                                   <w:szCs w:val="21"/>
                                 </w:rPr>
                               </w:pPr>
-                              <w:r>
-                                <w:rPr>
-                                  <w:rFonts w:ascii="微软雅黑" w:hAnsi="微软雅黑" w:eastAsia="微软雅黑"/>
-                                  <w:color w:val="414141"/>
-                                  <w:szCs w:val="21"/>
-                                </w:rPr>
-                                <w:t>工作认真，有耐性，为人亲善、敦厚诚实，性格开朗，严格要求自己良好的的职业素养和职业道德；</w:t>
-                              </w:r>
-                            </w:p>
-                            <w:p>
-                              <w:pPr>
-                                <w:pStyle w:val="8"/>
-                                <w:numPr>
-                                  <w:ilvl w:val="0"/>
-                                  <w:numId w:val="1"/>
-                                </w:numPr>
-                                <w:tabs>
-                                  <w:tab w:val="left" w:pos="3828"/>
-                                  <w:tab w:val="left" w:pos="7371"/>
-                                </w:tabs>
-                                <w:adjustRightInd w:val="0"/>
-                                <w:snapToGrid w:val="0"/>
-                                <w:ind w:firstLineChars="0"/>
-                                <w:rPr>
-                                  <w:rFonts w:ascii="微软雅黑" w:hAnsi="微软雅黑" w:eastAsia="微软雅黑"/>
-                                  <w:color w:val="414141"/>
-                                  <w:szCs w:val="21"/>
-                                </w:rPr>
-                              </w:pPr>
-                              <w:r>
-                                <w:rPr>
-                                  <w:rFonts w:ascii="微软雅黑" w:hAnsi="微软雅黑" w:eastAsia="微软雅黑"/>
-                                  <w:color w:val="414141"/>
-                                  <w:szCs w:val="21"/>
-                                </w:rPr>
-                                <w:t xml:space="preserve">多年的工作，已深深的爱上了java这门语言，在工作和学习过程中积累了丰富的开发经验。经过自己不懈的努力和学习，不断提高自己的工作能力，完全有信心去面对工作中的困难和挑战。 </w:t>
-                              </w:r>
-                            </w:p>
-                            <w:p>
-                              <w:pPr>
-                                <w:pStyle w:val="8"/>
-                                <w:numPr>
-                                  <w:ilvl w:val="0"/>
-                                  <w:numId w:val="1"/>
-                                </w:numPr>
-                                <w:tabs>
-                                  <w:tab w:val="left" w:pos="3828"/>
-                                  <w:tab w:val="left" w:pos="7371"/>
-                                </w:tabs>
-                                <w:adjustRightInd w:val="0"/>
-                                <w:snapToGrid w:val="0"/>
-                                <w:ind w:firstLineChars="0"/>
-                                <w:rPr>
-                                  <w:rFonts w:hint="eastAsia" w:ascii="微软雅黑" w:hAnsi="微软雅黑" w:eastAsia="微软雅黑"/>
-                                  <w:color w:val="414141"/>
-                                  <w:szCs w:val="21"/>
-                                </w:rPr>
-                              </w:pPr>
-                              <w:r>
-                                <w:rPr>
-                                  <w:rFonts w:ascii="微软雅黑" w:hAnsi="微软雅黑" w:eastAsia="微软雅黑"/>
-                                  <w:color w:val="414141"/>
-                                  <w:szCs w:val="21"/>
-                                </w:rPr>
-                                <w:t>具有良好的团体协作精神和工作能力，承受一定的工作压力，按时按质的完成领导分配的工作任务</w:t>
-                              </w:r>
-                              <w:r>
-                                <w:rPr>
-                                  <w:rFonts w:hint="eastAsia" w:ascii="微软雅黑" w:hAnsi="微软雅黑" w:eastAsia="微软雅黑"/>
-                                  <w:color w:val="414141"/>
-                                  <w:szCs w:val="21"/>
-                                </w:rPr>
-                                <w:t>。</w:t>
-                              </w:r>
                             </w:p>
                           </w:txbxContent>
                         </wps:txbx>
@@ -3450,7 +3555,7 @@
                         <wps:spPr bwMode="auto">
                           <a:xfrm>
                             <a:off x="1495426" y="23495"/>
-                            <a:ext cx="5305424" cy="328930"/>
+                            <a:ext cx="5305426" cy="304249"/>
                           </a:xfrm>
                           <a:prstGeom prst="rect">
                             <a:avLst/>
@@ -3502,17 +3607,17 @@
           </mc:Choice>
           <mc:Fallback>
             <w:pict>
-              <v:group id="_x0000_s1026" o:spid="_x0000_s1026" o:spt="203" style="position:absolute;left:0pt;margin-left:2.25pt;margin-top:711pt;height:107.7pt;width:527.25pt;mso-position-vertical-relative:page;z-index:251666432;mso-width-relative:page;mso-height-relative:page;" coordorigin="104774,0" coordsize="6696076,1368380" o:gfxdata="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">
+              <v:group id="_x0000_s1026" o:spid="_x0000_s1026" o:spt="203" style="position:absolute;left:0pt;margin-left:2.25pt;margin-top:711pt;height:211.6pt;width:527.25pt;mso-position-vertical-relative:page;z-index:251666432;mso-width-relative:page;mso-height-relative:page;" coordorigin="104774,0" coordsize="6696078,2688688" o:gfxdata="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">
                 <o:lock v:ext="edit" aspectratio="f"/>
-                <v:group id="_x0000_s1026" o:spid="_x0000_s1026" o:spt="203" style="position:absolute;left:104775;top:0;height:333375;width:6587490;" coordsize="6587490,333375" o:gfxdata="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">
+                <v:group id="_x0000_s1026" o:spid="_x0000_s1026" o:spt="203" style="position:absolute;left:104775;top:0;height:333375;width:6587490;" coordsize="6587490,333375" o:gfxdata="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">
                   <o:lock v:ext="edit" aspectratio="f"/>
-                  <v:line id="_x0000_s1026" o:spid="_x0000_s1026" o:spt="20" style="position:absolute;left:0;top:0;height:0;width:6587490;" filled="f" stroked="t" coordsize="21600,21600" o:gfxdata="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">
+                  <v:line id="_x0000_s1026" o:spid="_x0000_s1026" o:spt="20" style="position:absolute;left:0;top:0;height:0;width:6587490;" filled="f" stroked="t" coordsize="21600,21600" o:gfxdata="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">
                     <v:fill on="f" focussize="0,0"/>
                     <v:stroke weight="1.5pt" color="#1B5E97 [3204]" miterlimit="8" joinstyle="miter"/>
                     <v:imagedata o:title=""/>
                     <o:lock v:ext="edit" aspectratio="f"/>
                   </v:line>
-                  <v:roundrect id="矩形: 圆角 22" o:spid="_x0000_s1026" o:spt="2" style="position:absolute;left:0;top:0;height:333375;width:1390650;v-text-anchor:middle;" fillcolor="#1B5E97" filled="t" stroked="t" coordsize="21600,21600" arcsize="0" o:gfxdata="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">
+                  <v:roundrect id="矩形: 圆角 22" o:spid="_x0000_s1026" o:spt="2" style="position:absolute;left:0;top:0;height:333375;width:1390650;v-text-anchor:middle;" fillcolor="#1B5E97" filled="t" stroked="t" coordsize="21600,21600" arcsize="0" o:gfxdata="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">
                     <v:fill on="t" focussize="0,0"/>
                     <v:stroke weight="1.5pt" color="#1B5E97 [3204]" miterlimit="8" joinstyle="miter"/>
                     <v:imagedata o:title=""/>
@@ -3547,7 +3652,7 @@
                     </v:textbox>
                   </v:roundrect>
                 </v:group>
-                <v:shape id="文本框 2" o:spid="_x0000_s1026" o:spt="202" type="#_x0000_t202" style="position:absolute;left:104774;top:352381;height:1015999;width:6696075;" filled="f" stroked="f" coordsize="21600,21600" o:gfxdata="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">
+                <v:shape id="文本框 2" o:spid="_x0000_s1026" o:spt="202" type="#_x0000_t202" style="position:absolute;left:104774;top:352381;height:2336307;width:6696078;" filled="f" stroked="f" coordsize="21600,21600" o:gfxdata="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">
                   <v:fill on="f" focussize="0,0"/>
                   <v:stroke on="f" miterlimit="8" joinstyle="miter"/>
                   <v:imagedata o:title=""/>
@@ -3559,7 +3664,188 @@
                           <w:pStyle w:val="8"/>
                           <w:numPr>
                             <w:ilvl w:val="0"/>
-                            <w:numId w:val="1"/>
+                            <w:numId w:val="0"/>
+                          </w:numPr>
+                          <w:tabs>
+                            <w:tab w:val="left" w:pos="2977"/>
+                            <w:tab w:val="left" w:pos="6237"/>
+                          </w:tabs>
+                          <w:adjustRightInd w:val="0"/>
+                          <w:snapToGrid w:val="0"/>
+                          <w:ind w:leftChars="0"/>
+                          <w:rPr>
+                            <w:rFonts w:hint="eastAsia" w:ascii="微软雅黑" w:hAnsi="微软雅黑" w:eastAsia="微软雅黑"/>
+                            <w:color w:val="414141"/>
+                            <w:szCs w:val="21"/>
+                          </w:rPr>
+                        </w:pPr>
+                        <w:r>
+                          <w:rPr>
+                            <w:rFonts w:hint="eastAsia" w:ascii="微软雅黑" w:hAnsi="微软雅黑" w:eastAsia="微软雅黑"/>
+                            <w:color w:val="414141"/>
+                            <w:szCs w:val="21"/>
+                          </w:rPr>
+                          <w:t>● 7年Java开发经验，5年互联网行业经验，自认达到高级工程师的水平，希望以后能成长为架构师。（有目标、规划）</w:t>
+                        </w:r>
+                        <w:r>
+                          <w:rPr>
+                            <w:rFonts w:hint="eastAsia" w:ascii="微软雅黑" w:hAnsi="微软雅黑" w:eastAsia="微软雅黑"/>
+                            <w:color w:val="414141"/>
+                            <w:szCs w:val="21"/>
+                          </w:rPr>
+                          <w:br w:type="textWrapping"/>
+                        </w:r>
+                      </w:p>
+                      <w:p>
+                        <w:pPr>
+                          <w:pStyle w:val="8"/>
+                          <w:numPr>
+                            <w:ilvl w:val="0"/>
+                            <w:numId w:val="0"/>
+                          </w:numPr>
+                          <w:tabs>
+                            <w:tab w:val="left" w:pos="2977"/>
+                            <w:tab w:val="left" w:pos="6237"/>
+                          </w:tabs>
+                          <w:adjustRightInd w:val="0"/>
+                          <w:snapToGrid w:val="0"/>
+                          <w:ind w:leftChars="0"/>
+                          <w:rPr>
+                            <w:rFonts w:hint="eastAsia" w:ascii="微软雅黑" w:hAnsi="微软雅黑" w:eastAsia="微软雅黑"/>
+                            <w:color w:val="414141"/>
+                            <w:szCs w:val="21"/>
+                          </w:rPr>
+                        </w:pPr>
+                        <w:r>
+                          <w:rPr>
+                            <w:rFonts w:hint="eastAsia" w:ascii="微软雅黑" w:hAnsi="微软雅黑" w:eastAsia="微软雅黑"/>
+                            <w:color w:val="414141"/>
+                            <w:szCs w:val="21"/>
+                          </w:rPr>
+                          <w:t>● 敏捷开发的忠实粉丝，单元测试驱动开发的实践者，会主动重构代码，有代码洁癖。（有良好的编码习惯）</w:t>
+                        </w:r>
+                      </w:p>
+                      <w:p>
+                        <w:pPr>
+                          <w:pStyle w:val="8"/>
+                          <w:numPr>
+                            <w:ilvl w:val="0"/>
+                            <w:numId w:val="0"/>
+                          </w:numPr>
+                          <w:tabs>
+                            <w:tab w:val="left" w:pos="2977"/>
+                            <w:tab w:val="left" w:pos="6237"/>
+                          </w:tabs>
+                          <w:adjustRightInd w:val="0"/>
+                          <w:snapToGrid w:val="0"/>
+                          <w:ind w:leftChars="0"/>
+                          <w:rPr>
+                            <w:rFonts w:hint="eastAsia" w:ascii="微软雅黑" w:hAnsi="微软雅黑" w:eastAsia="微软雅黑"/>
+                            <w:color w:val="414141"/>
+                            <w:szCs w:val="21"/>
+                          </w:rPr>
+                        </w:pPr>
+                      </w:p>
+                      <w:p>
+                        <w:pPr>
+                          <w:pStyle w:val="8"/>
+                          <w:numPr>
+                            <w:ilvl w:val="0"/>
+                            <w:numId w:val="0"/>
+                          </w:numPr>
+                          <w:tabs>
+                            <w:tab w:val="left" w:pos="2977"/>
+                            <w:tab w:val="left" w:pos="6237"/>
+                          </w:tabs>
+                          <w:adjustRightInd w:val="0"/>
+                          <w:snapToGrid w:val="0"/>
+                          <w:ind w:leftChars="0"/>
+                          <w:rPr>
+                            <w:rFonts w:hint="eastAsia" w:ascii="微软雅黑" w:hAnsi="微软雅黑" w:eastAsia="微软雅黑"/>
+                            <w:color w:val="414141"/>
+                            <w:szCs w:val="21"/>
+                          </w:rPr>
+                        </w:pPr>
+                        <w:r>
+                          <w:rPr>
+                            <w:rFonts w:hint="eastAsia" w:ascii="微软雅黑" w:hAnsi="微软雅黑" w:eastAsia="微软雅黑"/>
+                            <w:color w:val="414141"/>
+                            <w:szCs w:val="21"/>
+                          </w:rPr>
+                          <w:t>● 爱看技术书籍，一年看10本以上的书，最近在看《领域驱动设计》、《企业应用架构模式》；</w:t>
+                        </w:r>
+                        <w:r>
+                          <w:rPr>
+                            <w:rFonts w:hint="eastAsia" w:ascii="微软雅黑" w:hAnsi="微软雅黑" w:eastAsia="微软雅黑"/>
+                            <w:color w:val="414141"/>
+                            <w:szCs w:val="21"/>
+                          </w:rPr>
+                          <w:br w:type="textWrapping"/>
+                        </w:r>
+                        <w:r>
+                          <w:rPr>
+                            <w:rFonts w:hint="eastAsia" w:ascii="微软雅黑" w:hAnsi="微软雅黑" w:eastAsia="微软雅黑"/>
+                            <w:color w:val="414141"/>
+                            <w:szCs w:val="21"/>
+                          </w:rPr>
+                          <w:t>今年已经在极客时间上完成 5 门付费课程。(爱看书、学习)</w:t>
+                        </w:r>
+                      </w:p>
+                      <w:p>
+                        <w:pPr>
+                          <w:pStyle w:val="8"/>
+                          <w:numPr>
+                            <w:ilvl w:val="0"/>
+                            <w:numId w:val="2"/>
+                          </w:numPr>
+                          <w:tabs>
+                            <w:tab w:val="left" w:pos="2977"/>
+                            <w:tab w:val="left" w:pos="6237"/>
+                          </w:tabs>
+                          <w:adjustRightInd w:val="0"/>
+                          <w:snapToGrid w:val="0"/>
+                          <w:ind w:firstLineChars="0"/>
+                          <w:rPr>
+                            <w:rFonts w:hint="eastAsia" w:ascii="微软雅黑" w:hAnsi="微软雅黑" w:eastAsia="微软雅黑"/>
+                            <w:color w:val="414141"/>
+                            <w:szCs w:val="21"/>
+                          </w:rPr>
+                        </w:pPr>
+                      </w:p>
+                      <w:p>
+                        <w:pPr>
+                          <w:pStyle w:val="8"/>
+                          <w:numPr>
+                            <w:ilvl w:val="0"/>
+                            <w:numId w:val="2"/>
+                          </w:numPr>
+                          <w:tabs>
+                            <w:tab w:val="left" w:pos="2977"/>
+                            <w:tab w:val="left" w:pos="6237"/>
+                          </w:tabs>
+                          <w:adjustRightInd w:val="0"/>
+                          <w:snapToGrid w:val="0"/>
+                          <w:ind w:firstLineChars="0"/>
+                          <w:rPr>
+                            <w:rFonts w:hint="eastAsia" w:ascii="微软雅黑" w:hAnsi="微软雅黑" w:eastAsia="微软雅黑"/>
+                            <w:color w:val="414141"/>
+                            <w:szCs w:val="21"/>
+                          </w:rPr>
+                        </w:pPr>
+                        <w:r>
+                          <w:rPr>
+                            <w:rFonts w:hint="eastAsia" w:ascii="微软雅黑" w:hAnsi="微软雅黑" w:eastAsia="微软雅黑"/>
+                            <w:color w:val="414141"/>
+                            <w:szCs w:val="21"/>
+                          </w:rPr>
+                          <w:t>● 2年团队管理经验，团队规模15人，团队气氛和谐，成员离职率远低于公司平均水平，曾被评选为公司优秀团队。（团队带的还不错）</w:t>
+                        </w:r>
+                      </w:p>
+                      <w:p>
+                        <w:pPr>
+                          <w:pStyle w:val="8"/>
+                          <w:numPr>
+                            <w:numId w:val="0"/>
                           </w:numPr>
                           <w:tabs>
                             <w:tab w:val="left" w:pos="3828"/>
@@ -3567,92 +3853,18 @@
                           </w:tabs>
                           <w:adjustRightInd w:val="0"/>
                           <w:snapToGrid w:val="0"/>
-                          <w:ind w:firstLineChars="0"/>
-                          <w:rPr>
-                            <w:rFonts w:ascii="微软雅黑" w:hAnsi="微软雅黑" w:eastAsia="微软雅黑"/>
+                          <w:ind w:leftChars="0"/>
+                          <w:rPr>
+                            <w:rFonts w:hint="eastAsia" w:ascii="微软雅黑" w:hAnsi="微软雅黑" w:eastAsia="微软雅黑"/>
                             <w:color w:val="414141"/>
                             <w:szCs w:val="21"/>
                           </w:rPr>
                         </w:pPr>
-                        <w:r>
-                          <w:rPr>
-                            <w:rFonts w:ascii="微软雅黑" w:hAnsi="微软雅黑" w:eastAsia="微软雅黑"/>
-                            <w:color w:val="414141"/>
-                            <w:szCs w:val="21"/>
-                          </w:rPr>
-                          <w:t>工作认真，有耐性，为人亲善、敦厚诚实，性格开朗，严格要求自己良好的的职业素养和职业道德；</w:t>
-                        </w:r>
-                      </w:p>
-                      <w:p>
-                        <w:pPr>
-                          <w:pStyle w:val="8"/>
-                          <w:numPr>
-                            <w:ilvl w:val="0"/>
-                            <w:numId w:val="1"/>
-                          </w:numPr>
-                          <w:tabs>
-                            <w:tab w:val="left" w:pos="3828"/>
-                            <w:tab w:val="left" w:pos="7371"/>
-                          </w:tabs>
-                          <w:adjustRightInd w:val="0"/>
-                          <w:snapToGrid w:val="0"/>
-                          <w:ind w:firstLineChars="0"/>
-                          <w:rPr>
-                            <w:rFonts w:ascii="微软雅黑" w:hAnsi="微软雅黑" w:eastAsia="微软雅黑"/>
-                            <w:color w:val="414141"/>
-                            <w:szCs w:val="21"/>
-                          </w:rPr>
-                        </w:pPr>
-                        <w:r>
-                          <w:rPr>
-                            <w:rFonts w:ascii="微软雅黑" w:hAnsi="微软雅黑" w:eastAsia="微软雅黑"/>
-                            <w:color w:val="414141"/>
-                            <w:szCs w:val="21"/>
-                          </w:rPr>
-                          <w:t xml:space="preserve">多年的工作，已深深的爱上了java这门语言，在工作和学习过程中积累了丰富的开发经验。经过自己不懈的努力和学习，不断提高自己的工作能力，完全有信心去面对工作中的困难和挑战。 </w:t>
-                        </w:r>
-                      </w:p>
-                      <w:p>
-                        <w:pPr>
-                          <w:pStyle w:val="8"/>
-                          <w:numPr>
-                            <w:ilvl w:val="0"/>
-                            <w:numId w:val="1"/>
-                          </w:numPr>
-                          <w:tabs>
-                            <w:tab w:val="left" w:pos="3828"/>
-                            <w:tab w:val="left" w:pos="7371"/>
-                          </w:tabs>
-                          <w:adjustRightInd w:val="0"/>
-                          <w:snapToGrid w:val="0"/>
-                          <w:ind w:firstLineChars="0"/>
-                          <w:rPr>
-                            <w:rFonts w:hint="eastAsia" w:ascii="微软雅黑" w:hAnsi="微软雅黑" w:eastAsia="微软雅黑"/>
-                            <w:color w:val="414141"/>
-                            <w:szCs w:val="21"/>
-                          </w:rPr>
-                        </w:pPr>
-                        <w:r>
-                          <w:rPr>
-                            <w:rFonts w:ascii="微软雅黑" w:hAnsi="微软雅黑" w:eastAsia="微软雅黑"/>
-                            <w:color w:val="414141"/>
-                            <w:szCs w:val="21"/>
-                          </w:rPr>
-                          <w:t>具有良好的团体协作精神和工作能力，承受一定的工作压力，按时按质的完成领导分配的工作任务</w:t>
-                        </w:r>
-                        <w:r>
-                          <w:rPr>
-                            <w:rFonts w:hint="eastAsia" w:ascii="微软雅黑" w:hAnsi="微软雅黑" w:eastAsia="微软雅黑"/>
-                            <w:color w:val="414141"/>
-                            <w:szCs w:val="21"/>
-                          </w:rPr>
-                          <w:t>。</w:t>
-                        </w:r>
                       </w:p>
                     </w:txbxContent>
                   </v:textbox>
                 </v:shape>
-                <v:shape id="文本框 2" o:spid="_x0000_s1026" o:spt="202" type="#_x0000_t202" style="position:absolute;left:1495426;top:23495;height:328930;width:5305424;" filled="f" stroked="f" coordsize="21600,21600" o:gfxdata="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">
+                <v:shape id="文本框 2" o:spid="_x0000_s1026" o:spt="202" type="#_x0000_t202" style="position:absolute;left:1495426;top:23495;height:304249;width:5305426;" filled="f" stroked="f" coordsize="21600,21600" o:gfxdata="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">
                   <v:fill on="f" focussize="0,0"/>
                   <v:stroke on="f" miterlimit="8" joinstyle="miter"/>
                   <v:imagedata o:title=""/>
@@ -3704,8 +3916,8 @@
                 <wp:positionV relativeFrom="page">
                   <wp:posOffset>6950075</wp:posOffset>
                 </wp:positionV>
-                <wp:extent cx="6696075" cy="1824355"/>
-                <wp:effectExtent l="0" t="0" r="0" b="4445"/>
+                <wp:extent cx="6696075" cy="1671955"/>
+                <wp:effectExtent l="9525" t="9525" r="0" b="0"/>
                 <wp:wrapNone/>
                 <wp:docPr id="25" name="组合 25"/>
                 <wp:cNvGraphicFramePr/>
@@ -3716,9 +3928,9 @@
                       <wpg:grpSpPr>
                         <a:xfrm>
                           <a:off x="0" y="0"/>
-                          <a:ext cx="6696075" cy="1824355"/>
+                          <a:ext cx="6696077" cy="1672024"/>
                           <a:chOff x="104774" y="0"/>
-                          <a:chExt cx="6696076" cy="1825225"/>
+                          <a:chExt cx="6696078" cy="1672821"/>
                         </a:xfrm>
                       </wpg:grpSpPr>
                       <wpg:grpSp>
@@ -3844,7 +4056,7 @@
                         <wps:spPr bwMode="auto">
                           <a:xfrm>
                             <a:off x="104774" y="352026"/>
-                            <a:ext cx="6696075" cy="1473199"/>
+                            <a:ext cx="6696076" cy="1320795"/>
                           </a:xfrm>
                           <a:prstGeom prst="rect">
                             <a:avLst/>
@@ -4045,7 +4257,7 @@
                         <wps:spPr bwMode="auto">
                           <a:xfrm>
                             <a:off x="1495426" y="23495"/>
-                            <a:ext cx="5305424" cy="328930"/>
+                            <a:ext cx="5305426" cy="304323"/>
                           </a:xfrm>
                           <a:prstGeom prst="rect">
                             <a:avLst/>
@@ -4097,17 +4309,17 @@
           </mc:Choice>
           <mc:Fallback>
             <w:pict>
-              <v:group id="_x0000_s1026" o:spid="_x0000_s1026" o:spt="203" style="position:absolute;left:0pt;margin-left:2.25pt;margin-top:547.25pt;height:143.65pt;width:527.25pt;mso-position-vertical-relative:page;z-index:251667456;mso-width-relative:page;mso-height-relative:page;" coordorigin="104774,0" coordsize="6696076,1825225" o:gfxdata="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">
+              <v:group id="_x0000_s1026" o:spid="_x0000_s1026" o:spt="203" style="position:absolute;left:0pt;margin-left:2.25pt;margin-top:547.25pt;height:131.65pt;width:527.25pt;mso-position-vertical-relative:page;z-index:251667456;mso-width-relative:page;mso-height-relative:page;" coordorigin="104774,0" coordsize="6696078,1672821" o:gfxdata="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">
                 <o:lock v:ext="edit" aspectratio="f"/>
-                <v:group id="_x0000_s1026" o:spid="_x0000_s1026" o:spt="203" style="position:absolute;left:104775;top:0;height:333375;width:6587490;" coordsize="6587490,333375" o:gfxdata="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">
+                <v:group id="_x0000_s1026" o:spid="_x0000_s1026" o:spt="203" style="position:absolute;left:104775;top:0;height:333375;width:6587490;" coordsize="6587490,333375" o:gfxdata="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">
                   <o:lock v:ext="edit" aspectratio="f"/>
-                  <v:line id="_x0000_s1026" o:spid="_x0000_s1026" o:spt="20" style="position:absolute;left:0;top:0;height:0;width:6587490;" filled="f" stroked="t" coordsize="21600,21600" o:gfxdata="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">
+                  <v:line id="_x0000_s1026" o:spid="_x0000_s1026" o:spt="20" style="position:absolute;left:0;top:0;height:0;width:6587490;" filled="f" stroked="t" coordsize="21600,21600" o:gfxdata="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">
                     <v:fill on="f" focussize="0,0"/>
                     <v:stroke weight="1.5pt" color="#1B5E97 [3204]" miterlimit="8" joinstyle="miter"/>
                     <v:imagedata o:title=""/>
                     <o:lock v:ext="edit" aspectratio="f"/>
                   </v:line>
-                  <v:roundrect id="矩形: 圆角 28" o:spid="_x0000_s1026" o:spt="2" style="position:absolute;left:0;top:0;height:333375;width:1390650;v-text-anchor:middle;" fillcolor="#1B5E97" filled="t" stroked="t" coordsize="21600,21600" arcsize="0" o:gfxdata="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">
+                  <v:roundrect id="矩形: 圆角 28" o:spid="_x0000_s1026" o:spt="2" style="position:absolute;left:0;top:0;height:333375;width:1390650;v-text-anchor:middle;" fillcolor="#1B5E97" filled="t" stroked="t" coordsize="21600,21600" arcsize="0" o:gfxdata="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">
                     <v:fill on="t" focussize="0,0"/>
                     <v:stroke weight="1.5pt" color="#1B5E97 [3204]" miterlimit="8" joinstyle="miter"/>
                     <v:imagedata o:title=""/>
@@ -4142,7 +4354,7 @@
                     </v:textbox>
                   </v:roundrect>
                 </v:group>
-                <v:shape id="文本框 2" o:spid="_x0000_s1026" o:spt="202" type="#_x0000_t202" style="position:absolute;left:104774;top:352026;height:1473199;width:6696075;" filled="f" stroked="f" coordsize="21600,21600" o:gfxdata="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">
+                <v:shape id="文本框 2" o:spid="_x0000_s1026" o:spt="202" type="#_x0000_t202" style="position:absolute;left:104774;top:352026;height:1320795;width:6696076;" filled="f" stroked="f" coordsize="21600,21600" o:gfxdata="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">
                   <v:fill on="f" focussize="0,0"/>
                   <v:stroke on="f" miterlimit="8" joinstyle="miter"/>
                   <v:imagedata o:title=""/>
@@ -4326,7 +4538,7 @@
                     </w:txbxContent>
                   </v:textbox>
                 </v:shape>
-                <v:shape id="文本框 2" o:spid="_x0000_s1026" o:spt="202" type="#_x0000_t202" style="position:absolute;left:1495426;top:23495;height:328930;width:5305424;" filled="f" stroked="f" coordsize="21600,21600" o:gfxdata="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">
+                <v:shape id="文本框 2" o:spid="_x0000_s1026" o:spt="202" type="#_x0000_t202" style="position:absolute;left:1495426;top:23495;height:304323;width:5305426;" filled="f" stroked="f" coordsize="21600,21600" o:gfxdata="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">
                   <v:fill on="f" focussize="0,0"/>
                   <v:stroke on="f" miterlimit="8" joinstyle="miter"/>
                   <v:imagedata o:title=""/>
@@ -4495,8 +4707,127 @@
       </w:rPr>
     </w:lvl>
   </w:abstractNum>
+  <w:abstractNum w:abstractNumId="1">
+    <w:nsid w:val="2A1E78E7"/>
+    <w:multiLevelType w:val="multilevel"/>
+    <w:tmpl w:val="2A1E78E7"/>
+    <w:lvl w:ilvl="0" w:tentative="0">
+      <w:start w:val="1"/>
+      <w:numFmt w:val="bullet"/>
+      <w:lvlText w:val=""/>
+      <w:lvlJc w:val="left"/>
+      <w:pPr>
+        <w:ind w:left="284" w:hanging="284"/>
+      </w:pPr>
+      <w:rPr>
+        <w:rFonts w:hint="default" w:ascii="Wingdings" w:hAnsi="Wingdings"/>
+        <w:color w:val="414141"/>
+        <w:sz w:val="15"/>
+        <w:shd w:val="clear" w:color="auto" w:fill="auto"/>
+      </w:rPr>
+    </w:lvl>
+    <w:lvl w:ilvl="1" w:tentative="0">
+      <w:start w:val="1"/>
+      <w:numFmt w:val="bullet"/>
+      <w:lvlText w:val=""/>
+      <w:lvlJc w:val="left"/>
+      <w:pPr>
+        <w:ind w:left="840" w:hanging="420"/>
+      </w:pPr>
+      <w:rPr>
+        <w:rFonts w:hint="default" w:ascii="Wingdings" w:hAnsi="Wingdings"/>
+      </w:rPr>
+    </w:lvl>
+    <w:lvl w:ilvl="2" w:tentative="0">
+      <w:start w:val="1"/>
+      <w:numFmt w:val="bullet"/>
+      <w:lvlText w:val=""/>
+      <w:lvlJc w:val="left"/>
+      <w:pPr>
+        <w:ind w:left="1260" w:hanging="420"/>
+      </w:pPr>
+      <w:rPr>
+        <w:rFonts w:hint="default" w:ascii="Wingdings" w:hAnsi="Wingdings"/>
+      </w:rPr>
+    </w:lvl>
+    <w:lvl w:ilvl="3" w:tentative="0">
+      <w:start w:val="1"/>
+      <w:numFmt w:val="bullet"/>
+      <w:lvlText w:val=""/>
+      <w:lvlJc w:val="left"/>
+      <w:pPr>
+        <w:ind w:left="1680" w:hanging="420"/>
+      </w:pPr>
+      <w:rPr>
+        <w:rFonts w:hint="default" w:ascii="Wingdings" w:hAnsi="Wingdings"/>
+      </w:rPr>
+    </w:lvl>
+    <w:lvl w:ilvl="4" w:tentative="0">
+      <w:start w:val="1"/>
+      <w:numFmt w:val="bullet"/>
+      <w:lvlText w:val=""/>
+      <w:lvlJc w:val="left"/>
+      <w:pPr>
+        <w:ind w:left="2100" w:hanging="420"/>
+      </w:pPr>
+      <w:rPr>
+        <w:rFonts w:hint="default" w:ascii="Wingdings" w:hAnsi="Wingdings"/>
+      </w:rPr>
+    </w:lvl>
+    <w:lvl w:ilvl="5" w:tentative="0">
+      <w:start w:val="1"/>
+      <w:numFmt w:val="bullet"/>
+      <w:lvlText w:val=""/>
+      <w:lvlJc w:val="left"/>
+      <w:pPr>
+        <w:ind w:left="2520" w:hanging="420"/>
+      </w:pPr>
+      <w:rPr>
+        <w:rFonts w:hint="default" w:ascii="Wingdings" w:hAnsi="Wingdings"/>
+      </w:rPr>
+    </w:lvl>
+    <w:lvl w:ilvl="6" w:tentative="0">
+      <w:start w:val="1"/>
+      <w:numFmt w:val="bullet"/>
+      <w:lvlText w:val=""/>
+      <w:lvlJc w:val="left"/>
+      <w:pPr>
+        <w:ind w:left="2940" w:hanging="420"/>
+      </w:pPr>
+      <w:rPr>
+        <w:rFonts w:hint="default" w:ascii="Wingdings" w:hAnsi="Wingdings"/>
+      </w:rPr>
+    </w:lvl>
+    <w:lvl w:ilvl="7" w:tentative="0">
+      <w:start w:val="1"/>
+      <w:numFmt w:val="bullet"/>
+      <w:lvlText w:val=""/>
+      <w:lvlJc w:val="left"/>
+      <w:pPr>
+        <w:ind w:left="3360" w:hanging="420"/>
+      </w:pPr>
+      <w:rPr>
+        <w:rFonts w:hint="default" w:ascii="Wingdings" w:hAnsi="Wingdings"/>
+      </w:rPr>
+    </w:lvl>
+    <w:lvl w:ilvl="8" w:tentative="0">
+      <w:start w:val="1"/>
+      <w:numFmt w:val="bullet"/>
+      <w:lvlText w:val=""/>
+      <w:lvlJc w:val="left"/>
+      <w:pPr>
+        <w:ind w:left="3780" w:hanging="420"/>
+      </w:pPr>
+      <w:rPr>
+        <w:rFonts w:hint="default" w:ascii="Wingdings" w:hAnsi="Wingdings"/>
+      </w:rPr>
+    </w:lvl>
+  </w:abstractNum>
   <w:num w:numId="1">
     <w:abstractNumId w:val="0"/>
+  </w:num>
+  <w:num w:numId="2">
+    <w:abstractNumId w:val="1"/>
   </w:num>
 </w:numbering>
 </file>
@@ -4543,8 +4874,8 @@
     <w:lsdException w:uiPriority="99" w:name="Normal Indent"/>
     <w:lsdException w:uiPriority="99" w:name="footnote text"/>
     <w:lsdException w:uiPriority="99" w:name="annotation text"/>
-    <w:lsdException w:uiPriority="99" w:semiHidden="0" w:name="header"/>
-    <w:lsdException w:uiPriority="99" w:semiHidden="0" w:name="footer"/>
+    <w:lsdException w:qFormat="1" w:uiPriority="99" w:semiHidden="0" w:name="header"/>
+    <w:lsdException w:qFormat="1" w:uiPriority="99" w:semiHidden="0" w:name="footer"/>
     <w:lsdException w:uiPriority="99" w:name="index heading"/>
     <w:lsdException w:qFormat="1" w:uiPriority="35" w:name="caption"/>
     <w:lsdException w:uiPriority="99" w:name="table of figures"/>
@@ -4577,7 +4908,7 @@
     <w:lsdException w:qFormat="1" w:unhideWhenUsed="0" w:uiPriority="10" w:semiHidden="0" w:name="Title"/>
     <w:lsdException w:uiPriority="99" w:name="Closing"/>
     <w:lsdException w:uiPriority="99" w:name="Signature"/>
-    <w:lsdException w:uiPriority="1" w:name="Default Paragraph Font"/>
+    <w:lsdException w:qFormat="1" w:uiPriority="1" w:name="Default Paragraph Font"/>
     <w:lsdException w:uiPriority="99" w:name="Body Text"/>
     <w:lsdException w:uiPriority="99" w:name="Body Text Indent"/>
     <w:lsdException w:uiPriority="99" w:name="List Continue"/>
@@ -4615,7 +4946,7 @@
     <w:lsdException w:uiPriority="99" w:name="HTML Sample"/>
     <w:lsdException w:uiPriority="99" w:name="HTML Typewriter"/>
     <w:lsdException w:uiPriority="99" w:name="HTML Variable"/>
-    <w:lsdException w:uiPriority="99" w:name="Normal Table"/>
+    <w:lsdException w:qFormat="1" w:uiPriority="99" w:name="Normal Table"/>
     <w:lsdException w:uiPriority="99" w:name="annotation subject"/>
     <w:lsdException w:uiPriority="99" w:name="Table Simple 1"/>
     <w:lsdException w:uiPriority="99" w:name="Table Simple 2"/>
@@ -4782,12 +5113,14 @@
     <w:name w:val="Default Paragraph Font"/>
     <w:semiHidden/>
     <w:unhideWhenUsed/>
+    <w:qFormat/>
     <w:uiPriority w:val="1"/>
   </w:style>
   <w:style w:type="table" w:default="1" w:styleId="4">
     <w:name w:val="Normal Table"/>
     <w:semiHidden/>
     <w:unhideWhenUsed/>
+    <w:qFormat/>
     <w:uiPriority w:val="99"/>
     <w:tblPr>
       <w:tblCellMar>
@@ -4803,6 +5136,7 @@
     <w:basedOn w:val="1"/>
     <w:link w:val="7"/>
     <w:unhideWhenUsed/>
+    <w:qFormat/>
     <w:uiPriority w:val="99"/>
     <w:pPr>
       <w:tabs>
@@ -4822,6 +5156,7 @@
     <w:basedOn w:val="1"/>
     <w:link w:val="6"/>
     <w:unhideWhenUsed/>
+    <w:qFormat/>
     <w:uiPriority w:val="99"/>
     <w:pPr>
       <w:pBdr>
@@ -4843,6 +5178,7 @@
     <w:name w:val="页眉 字符"/>
     <w:basedOn w:val="5"/>
     <w:link w:val="3"/>
+    <w:qFormat/>
     <w:uiPriority w:val="99"/>
     <w:rPr>
       <w:sz w:val="18"/>
@@ -4853,6 +5189,7 @@
     <w:name w:val="页脚 字符"/>
     <w:basedOn w:val="5"/>
     <w:link w:val="2"/>
+    <w:qFormat/>
     <w:uiPriority w:val="99"/>
     <w:rPr>
       <w:sz w:val="18"/>
